--- a/public/Consent.docx
+++ b/public/Consent.docx
@@ -4086,8 +4086,6 @@
         </w:rPr>
         <w:t>Risks</w:t>
       </w:r>
-      <w:bookmarkStart w:id="1" w:name="_GoBack"/>
-      <w:bookmarkEnd w:id="1"/>
       <w:proofErr w:type="spellEnd"/>
     </w:p>
     <w:p>
@@ -5641,6 +5639,248 @@
           <w:color w:val="000000" w:themeColor="text1"/>
           <w:sz w:val="22"/>
         </w:rPr>
+        <w:t>.</w:t>
+      </w:r>
+      <w:r>
+        <w:rPr>
+          <w:rFonts w:cs="Arial"/>
+          <w:color w:val="000000" w:themeColor="text1"/>
+          <w:sz w:val="22"/>
+        </w:rPr>
+        <w:t xml:space="preserve"> </w:t>
+      </w:r>
+      <w:proofErr w:type="spellStart"/>
+      <w:r>
+        <w:rPr>
+          <w:rFonts w:cs="Arial"/>
+          <w:color w:val="000000" w:themeColor="text1"/>
+          <w:sz w:val="22"/>
+        </w:rPr>
+        <w:t>For</w:t>
+      </w:r>
+      <w:proofErr w:type="spellEnd"/>
+      <w:r>
+        <w:rPr>
+          <w:rFonts w:cs="Arial"/>
+          <w:color w:val="000000" w:themeColor="text1"/>
+          <w:sz w:val="22"/>
+        </w:rPr>
+        <w:t xml:space="preserve"> </w:t>
+      </w:r>
+      <w:proofErr w:type="spellStart"/>
+      <w:r>
+        <w:rPr>
+          <w:rFonts w:cs="Arial"/>
+          <w:color w:val="000000" w:themeColor="text1"/>
+          <w:sz w:val="22"/>
+        </w:rPr>
+        <w:t>each</w:t>
+      </w:r>
+      <w:proofErr w:type="spellEnd"/>
+      <w:r>
+        <w:rPr>
+          <w:rFonts w:cs="Arial"/>
+          <w:color w:val="000000" w:themeColor="text1"/>
+          <w:sz w:val="22"/>
+        </w:rPr>
+        <w:t xml:space="preserve"> </w:t>
+      </w:r>
+      <w:proofErr w:type="spellStart"/>
+      <w:r>
+        <w:rPr>
+          <w:rFonts w:cs="Arial"/>
+          <w:color w:val="000000" w:themeColor="text1"/>
+          <w:sz w:val="22"/>
+        </w:rPr>
+        <w:t>participant</w:t>
+      </w:r>
+      <w:proofErr w:type="spellEnd"/>
+      <w:r>
+        <w:rPr>
+          <w:rFonts w:cs="Arial"/>
+          <w:color w:val="000000" w:themeColor="text1"/>
+          <w:sz w:val="22"/>
+        </w:rPr>
+        <w:t xml:space="preserve">, </w:t>
+      </w:r>
+      <w:proofErr w:type="spellStart"/>
+      <w:r>
+        <w:rPr>
+          <w:rFonts w:cs="Arial"/>
+          <w:color w:val="000000" w:themeColor="text1"/>
+          <w:sz w:val="22"/>
+        </w:rPr>
+        <w:t>we</w:t>
+      </w:r>
+      <w:proofErr w:type="spellEnd"/>
+      <w:r>
+        <w:rPr>
+          <w:rFonts w:cs="Arial"/>
+          <w:color w:val="000000" w:themeColor="text1"/>
+          <w:sz w:val="22"/>
+        </w:rPr>
+        <w:t xml:space="preserve"> </w:t>
+      </w:r>
+      <w:proofErr w:type="spellStart"/>
+      <w:r>
+        <w:rPr>
+          <w:rFonts w:cs="Arial"/>
+          <w:color w:val="000000" w:themeColor="text1"/>
+          <w:sz w:val="22"/>
+        </w:rPr>
+        <w:t>generate</w:t>
+      </w:r>
+      <w:proofErr w:type="spellEnd"/>
+      <w:r>
+        <w:rPr>
+          <w:rFonts w:cs="Arial"/>
+          <w:color w:val="000000" w:themeColor="text1"/>
+          <w:sz w:val="22"/>
+        </w:rPr>
+        <w:t xml:space="preserve"> a </w:t>
+      </w:r>
+      <w:proofErr w:type="spellStart"/>
+      <w:r>
+        <w:rPr>
+          <w:rFonts w:cs="Arial"/>
+          <w:color w:val="000000" w:themeColor="text1"/>
+          <w:sz w:val="22"/>
+        </w:rPr>
+        <w:t>random</w:t>
+      </w:r>
+      <w:proofErr w:type="spellEnd"/>
+      <w:r>
+        <w:rPr>
+          <w:rFonts w:cs="Arial"/>
+          <w:color w:val="000000" w:themeColor="text1"/>
+          <w:sz w:val="22"/>
+        </w:rPr>
+        <w:t xml:space="preserve"> ID </w:t>
+      </w:r>
+      <w:proofErr w:type="spellStart"/>
+      <w:r>
+        <w:rPr>
+          <w:rFonts w:cs="Arial"/>
+          <w:color w:val="000000" w:themeColor="text1"/>
+          <w:sz w:val="22"/>
+        </w:rPr>
+        <w:t>that</w:t>
+      </w:r>
+      <w:proofErr w:type="spellEnd"/>
+      <w:r>
+        <w:rPr>
+          <w:rFonts w:cs="Arial"/>
+          <w:color w:val="000000" w:themeColor="text1"/>
+          <w:sz w:val="22"/>
+        </w:rPr>
+        <w:t xml:space="preserve"> </w:t>
+      </w:r>
+      <w:proofErr w:type="spellStart"/>
+      <w:r>
+        <w:rPr>
+          <w:rFonts w:cs="Arial"/>
+          <w:color w:val="000000" w:themeColor="text1"/>
+          <w:sz w:val="22"/>
+        </w:rPr>
+        <w:t>we</w:t>
+      </w:r>
+      <w:proofErr w:type="spellEnd"/>
+      <w:r>
+        <w:rPr>
+          <w:rFonts w:cs="Arial"/>
+          <w:color w:val="000000" w:themeColor="text1"/>
+          <w:sz w:val="22"/>
+        </w:rPr>
+        <w:t xml:space="preserve"> </w:t>
+      </w:r>
+      <w:proofErr w:type="spellStart"/>
+      <w:r>
+        <w:rPr>
+          <w:rFonts w:cs="Arial"/>
+          <w:color w:val="000000" w:themeColor="text1"/>
+          <w:sz w:val="22"/>
+        </w:rPr>
+        <w:t>only</w:t>
+      </w:r>
+      <w:proofErr w:type="spellEnd"/>
+      <w:r>
+        <w:rPr>
+          <w:rFonts w:cs="Arial"/>
+          <w:color w:val="000000" w:themeColor="text1"/>
+          <w:sz w:val="22"/>
+        </w:rPr>
+        <w:t xml:space="preserve"> discloset o </w:t>
+      </w:r>
+      <w:proofErr w:type="spellStart"/>
+      <w:r>
+        <w:rPr>
+          <w:rFonts w:cs="Arial"/>
+          <w:color w:val="000000" w:themeColor="text1"/>
+          <w:sz w:val="22"/>
+        </w:rPr>
+        <w:t>the</w:t>
+      </w:r>
+      <w:proofErr w:type="spellEnd"/>
+      <w:r>
+        <w:rPr>
+          <w:rFonts w:cs="Arial"/>
+          <w:color w:val="000000" w:themeColor="text1"/>
+          <w:sz w:val="22"/>
+        </w:rPr>
+        <w:t xml:space="preserve"> </w:t>
+      </w:r>
+      <w:proofErr w:type="spellStart"/>
+      <w:r>
+        <w:rPr>
+          <w:rFonts w:cs="Arial"/>
+          <w:color w:val="000000" w:themeColor="text1"/>
+          <w:sz w:val="22"/>
+        </w:rPr>
+        <w:t>participant</w:t>
+      </w:r>
+      <w:proofErr w:type="spellEnd"/>
+      <w:r>
+        <w:rPr>
+          <w:rFonts w:cs="Arial"/>
+          <w:color w:val="000000" w:themeColor="text1"/>
+          <w:sz w:val="22"/>
+        </w:rPr>
+        <w:t xml:space="preserve"> at </w:t>
+      </w:r>
+      <w:proofErr w:type="spellStart"/>
+      <w:r>
+        <w:rPr>
+          <w:rFonts w:cs="Arial"/>
+          <w:color w:val="000000" w:themeColor="text1"/>
+          <w:sz w:val="22"/>
+        </w:rPr>
+        <w:t>the</w:t>
+      </w:r>
+      <w:proofErr w:type="spellEnd"/>
+      <w:r>
+        <w:rPr>
+          <w:rFonts w:cs="Arial"/>
+          <w:color w:val="000000" w:themeColor="text1"/>
+          <w:sz w:val="22"/>
+        </w:rPr>
+        <w:t xml:space="preserve"> end oft he </w:t>
+      </w:r>
+      <w:proofErr w:type="spellStart"/>
+      <w:r>
+        <w:rPr>
+          <w:rFonts w:cs="Arial"/>
+          <w:color w:val="000000" w:themeColor="text1"/>
+          <w:sz w:val="22"/>
+        </w:rPr>
+        <w:t>study</w:t>
+      </w:r>
+      <w:proofErr w:type="spellEnd"/>
+      <w:r>
+        <w:rPr>
+          <w:rFonts w:cs="Arial"/>
+          <w:color w:val="000000" w:themeColor="text1"/>
+          <w:sz w:val="22"/>
+        </w:rPr>
         <w:t xml:space="preserve">. </w:t>
       </w:r>
       <w:proofErr w:type="spellStart"/>
@@ -5650,43 +5890,343 @@
           <w:color w:val="000000" w:themeColor="text1"/>
           <w:sz w:val="22"/>
         </w:rPr>
-        <w:t>They</w:t>
-      </w:r>
-      <w:proofErr w:type="spellEnd"/>
-      <w:r>
-        <w:rPr>
-          <w:rFonts w:cs="Arial"/>
-          <w:color w:val="000000" w:themeColor="text1"/>
-          <w:sz w:val="22"/>
-        </w:rPr>
-        <w:t xml:space="preserve"> </w:t>
-      </w:r>
-      <w:proofErr w:type="spellStart"/>
-      <w:r>
-        <w:rPr>
-          <w:rFonts w:cs="Arial"/>
-          <w:color w:val="000000" w:themeColor="text1"/>
-          <w:sz w:val="22"/>
-        </w:rPr>
-        <w:t>are</w:t>
-      </w:r>
-      <w:proofErr w:type="spellEnd"/>
-      <w:r>
-        <w:rPr>
-          <w:rFonts w:cs="Arial"/>
-          <w:color w:val="000000" w:themeColor="text1"/>
-          <w:sz w:val="22"/>
-        </w:rPr>
-        <w:t xml:space="preserve"> </w:t>
-      </w:r>
-      <w:proofErr w:type="spellStart"/>
-      <w:r>
-        <w:rPr>
-          <w:rFonts w:cs="Arial"/>
-          <w:color w:val="000000" w:themeColor="text1"/>
-          <w:sz w:val="22"/>
-        </w:rPr>
-        <w:t>processed</w:t>
+        <w:t>If</w:t>
+      </w:r>
+      <w:proofErr w:type="spellEnd"/>
+      <w:r>
+        <w:rPr>
+          <w:rFonts w:cs="Arial"/>
+          <w:color w:val="000000" w:themeColor="text1"/>
+          <w:sz w:val="22"/>
+        </w:rPr>
+        <w:t xml:space="preserve"> </w:t>
+      </w:r>
+      <w:proofErr w:type="spellStart"/>
+      <w:r>
+        <w:rPr>
+          <w:rFonts w:cs="Arial"/>
+          <w:color w:val="000000" w:themeColor="text1"/>
+          <w:sz w:val="22"/>
+        </w:rPr>
+        <w:t>the</w:t>
+      </w:r>
+      <w:proofErr w:type="spellEnd"/>
+      <w:r>
+        <w:rPr>
+          <w:rFonts w:cs="Arial"/>
+          <w:color w:val="000000" w:themeColor="text1"/>
+          <w:sz w:val="22"/>
+        </w:rPr>
+        <w:t xml:space="preserve"> </w:t>
+      </w:r>
+      <w:proofErr w:type="spellStart"/>
+      <w:r>
+        <w:rPr>
+          <w:rFonts w:cs="Arial"/>
+          <w:color w:val="000000" w:themeColor="text1"/>
+          <w:sz w:val="22"/>
+        </w:rPr>
+        <w:t>participant</w:t>
+      </w:r>
+      <w:proofErr w:type="spellEnd"/>
+      <w:r>
+        <w:rPr>
+          <w:rFonts w:cs="Arial"/>
+          <w:color w:val="000000" w:themeColor="text1"/>
+          <w:sz w:val="22"/>
+        </w:rPr>
+        <w:t xml:space="preserve"> </w:t>
+      </w:r>
+      <w:proofErr w:type="spellStart"/>
+      <w:r>
+        <w:rPr>
+          <w:rFonts w:cs="Arial"/>
+          <w:color w:val="000000" w:themeColor="text1"/>
+          <w:sz w:val="22"/>
+        </w:rPr>
+        <w:t>retains</w:t>
+      </w:r>
+      <w:proofErr w:type="spellEnd"/>
+      <w:r>
+        <w:rPr>
+          <w:rFonts w:cs="Arial"/>
+          <w:color w:val="000000" w:themeColor="text1"/>
+          <w:sz w:val="22"/>
+        </w:rPr>
+        <w:t xml:space="preserve"> </w:t>
+      </w:r>
+      <w:proofErr w:type="spellStart"/>
+      <w:r>
+        <w:rPr>
+          <w:rFonts w:cs="Arial"/>
+          <w:color w:val="000000" w:themeColor="text1"/>
+          <w:sz w:val="22"/>
+        </w:rPr>
+        <w:t>this</w:t>
+      </w:r>
+      <w:proofErr w:type="spellEnd"/>
+      <w:r>
+        <w:rPr>
+          <w:rFonts w:cs="Arial"/>
+          <w:color w:val="000000" w:themeColor="text1"/>
+          <w:sz w:val="22"/>
+        </w:rPr>
+        <w:t xml:space="preserve"> ID, he </w:t>
+      </w:r>
+      <w:proofErr w:type="spellStart"/>
+      <w:r>
+        <w:rPr>
+          <w:rFonts w:cs="Arial"/>
+          <w:color w:val="000000" w:themeColor="text1"/>
+          <w:sz w:val="22"/>
+        </w:rPr>
+        <w:t>can</w:t>
+      </w:r>
+      <w:proofErr w:type="spellEnd"/>
+      <w:r>
+        <w:rPr>
+          <w:rFonts w:cs="Arial"/>
+          <w:color w:val="000000" w:themeColor="text1"/>
+          <w:sz w:val="22"/>
+        </w:rPr>
+        <w:t xml:space="preserve"> </w:t>
+      </w:r>
+      <w:proofErr w:type="spellStart"/>
+      <w:r>
+        <w:rPr>
+          <w:rFonts w:cs="Arial"/>
+          <w:color w:val="000000" w:themeColor="text1"/>
+          <w:sz w:val="22"/>
+        </w:rPr>
+        <w:t>use</w:t>
+      </w:r>
+      <w:proofErr w:type="spellEnd"/>
+      <w:r>
+        <w:rPr>
+          <w:rFonts w:cs="Arial"/>
+          <w:color w:val="000000" w:themeColor="text1"/>
+          <w:sz w:val="22"/>
+        </w:rPr>
+        <w:t xml:space="preserve"> </w:t>
+      </w:r>
+      <w:proofErr w:type="spellStart"/>
+      <w:r>
+        <w:rPr>
+          <w:rFonts w:cs="Arial"/>
+          <w:color w:val="000000" w:themeColor="text1"/>
+          <w:sz w:val="22"/>
+        </w:rPr>
+        <w:t>it</w:t>
+      </w:r>
+      <w:proofErr w:type="spellEnd"/>
+      <w:r>
+        <w:rPr>
+          <w:rFonts w:cs="Arial"/>
+          <w:color w:val="000000" w:themeColor="text1"/>
+          <w:sz w:val="22"/>
+        </w:rPr>
+        <w:t xml:space="preserve"> </w:t>
+      </w:r>
+      <w:proofErr w:type="spellStart"/>
+      <w:r>
+        <w:rPr>
+          <w:rFonts w:cs="Arial"/>
+          <w:color w:val="000000" w:themeColor="text1"/>
+          <w:sz w:val="22"/>
+        </w:rPr>
+        <w:t>to</w:t>
+      </w:r>
+      <w:proofErr w:type="spellEnd"/>
+      <w:r>
+        <w:rPr>
+          <w:rFonts w:cs="Arial"/>
+          <w:color w:val="000000" w:themeColor="text1"/>
+          <w:sz w:val="22"/>
+        </w:rPr>
+        <w:t xml:space="preserve"> </w:t>
+      </w:r>
+      <w:proofErr w:type="spellStart"/>
+      <w:r>
+        <w:rPr>
+          <w:rFonts w:cs="Arial"/>
+          <w:color w:val="000000" w:themeColor="text1"/>
+          <w:sz w:val="22"/>
+        </w:rPr>
+        <w:t>have</w:t>
+      </w:r>
+      <w:proofErr w:type="spellEnd"/>
+      <w:r>
+        <w:rPr>
+          <w:rFonts w:cs="Arial"/>
+          <w:color w:val="000000" w:themeColor="text1"/>
+          <w:sz w:val="22"/>
+        </w:rPr>
+        <w:t xml:space="preserve"> </w:t>
+      </w:r>
+      <w:proofErr w:type="spellStart"/>
+      <w:r>
+        <w:rPr>
+          <w:rFonts w:cs="Arial"/>
+          <w:color w:val="000000" w:themeColor="text1"/>
+          <w:sz w:val="22"/>
+        </w:rPr>
+        <w:t>his</w:t>
+      </w:r>
+      <w:proofErr w:type="spellEnd"/>
+      <w:r>
+        <w:rPr>
+          <w:rFonts w:cs="Arial"/>
+          <w:color w:val="000000" w:themeColor="text1"/>
+          <w:sz w:val="22"/>
+        </w:rPr>
+        <w:t xml:space="preserve"> </w:t>
+      </w:r>
+      <w:proofErr w:type="spellStart"/>
+      <w:r>
+        <w:rPr>
+          <w:rFonts w:cs="Arial"/>
+          <w:color w:val="000000" w:themeColor="text1"/>
+          <w:sz w:val="22"/>
+        </w:rPr>
+        <w:t>data</w:t>
+      </w:r>
+      <w:proofErr w:type="spellEnd"/>
+      <w:r>
+        <w:rPr>
+          <w:rFonts w:cs="Arial"/>
+          <w:color w:val="000000" w:themeColor="text1"/>
+          <w:sz w:val="22"/>
+        </w:rPr>
+        <w:t xml:space="preserve"> </w:t>
+      </w:r>
+      <w:proofErr w:type="spellStart"/>
+      <w:r>
+        <w:rPr>
+          <w:rFonts w:cs="Arial"/>
+          <w:color w:val="000000" w:themeColor="text1"/>
+          <w:sz w:val="22"/>
+        </w:rPr>
+        <w:t>deleted</w:t>
+      </w:r>
+      <w:proofErr w:type="spellEnd"/>
+      <w:r>
+        <w:rPr>
+          <w:rFonts w:cs="Arial"/>
+          <w:color w:val="000000" w:themeColor="text1"/>
+          <w:sz w:val="22"/>
+        </w:rPr>
+        <w:t xml:space="preserve"> </w:t>
+      </w:r>
+      <w:proofErr w:type="spellStart"/>
+      <w:r>
+        <w:rPr>
+          <w:rFonts w:cs="Arial"/>
+          <w:color w:val="000000" w:themeColor="text1"/>
+          <w:sz w:val="22"/>
+        </w:rPr>
+        <w:t>later</w:t>
+      </w:r>
+      <w:proofErr w:type="spellEnd"/>
+      <w:r>
+        <w:rPr>
+          <w:rFonts w:cs="Arial"/>
+          <w:color w:val="000000" w:themeColor="text1"/>
+          <w:sz w:val="22"/>
+        </w:rPr>
+        <w:t xml:space="preserve"> on. </w:t>
+      </w:r>
+      <w:r>
+        <w:rPr>
+          <w:rFonts w:cs="Arial"/>
+          <w:color w:val="000000" w:themeColor="text1"/>
+          <w:sz w:val="22"/>
+        </w:rPr>
+        <w:t xml:space="preserve"> </w:t>
+      </w:r>
+    </w:p>
+    <w:p>
+      <w:pPr>
+        <w:pStyle w:val="Flietext"/>
+        <w:spacing w:after="0" w:line="240" w:lineRule="auto"/>
+        <w:jc w:val="both"/>
+        <w:rPr>
+          <w:rFonts w:cs="Arial"/>
+          <w:color w:val="000000" w:themeColor="text1"/>
+          <w:sz w:val="22"/>
+        </w:rPr>
+      </w:pPr>
+    </w:p>
+    <w:p>
+      <w:pPr>
+        <w:pStyle w:val="Flietext"/>
+        <w:spacing w:after="0" w:line="240" w:lineRule="auto"/>
+        <w:jc w:val="both"/>
+        <w:rPr>
+          <w:rFonts w:cs="Arial"/>
+          <w:color w:val="000000" w:themeColor="text1"/>
+          <w:sz w:val="22"/>
+        </w:rPr>
+      </w:pPr>
+      <w:r>
+        <w:rPr>
+          <w:rFonts w:cs="Arial"/>
+          <w:color w:val="000000" w:themeColor="text1"/>
+          <w:sz w:val="22"/>
+        </w:rPr>
+        <w:t xml:space="preserve">The </w:t>
+      </w:r>
+      <w:proofErr w:type="spellStart"/>
+      <w:r>
+        <w:rPr>
+          <w:rFonts w:cs="Arial"/>
+          <w:color w:val="000000" w:themeColor="text1"/>
+          <w:sz w:val="22"/>
+        </w:rPr>
+        <w:t>data</w:t>
+      </w:r>
+      <w:proofErr w:type="spellEnd"/>
+      <w:r>
+        <w:rPr>
+          <w:rFonts w:cs="Arial"/>
+          <w:color w:val="000000" w:themeColor="text1"/>
+          <w:sz w:val="22"/>
+        </w:rPr>
+        <w:t xml:space="preserve"> </w:t>
+      </w:r>
+      <w:proofErr w:type="spellStart"/>
+      <w:r>
+        <w:rPr>
+          <w:rFonts w:cs="Arial"/>
+          <w:color w:val="000000" w:themeColor="text1"/>
+          <w:sz w:val="22"/>
+        </w:rPr>
+        <w:t>recorded</w:t>
+      </w:r>
+      <w:proofErr w:type="spellEnd"/>
+      <w:r>
+        <w:rPr>
+          <w:rFonts w:cs="Arial"/>
+          <w:color w:val="000000" w:themeColor="text1"/>
+          <w:sz w:val="22"/>
+        </w:rPr>
+        <w:t xml:space="preserve"> </w:t>
+      </w:r>
+      <w:proofErr w:type="spellStart"/>
+      <w:r>
+        <w:rPr>
+          <w:rFonts w:cs="Arial"/>
+          <w:color w:val="000000" w:themeColor="text1"/>
+          <w:sz w:val="22"/>
+        </w:rPr>
+        <w:t>is</w:t>
+      </w:r>
+      <w:r>
+        <w:rPr>
+          <w:rFonts w:cs="Arial"/>
+          <w:color w:val="000000" w:themeColor="text1"/>
+          <w:sz w:val="22"/>
+        </w:rPr>
+        <w:t xml:space="preserve"> processed</w:t>
       </w:r>
       <w:proofErr w:type="spellEnd"/>
       <w:r>
@@ -6283,8 +6823,16 @@
           <w:szCs w:val="22"/>
           <w:lang w:val="en-GB"/>
         </w:rPr>
-        <w:lastRenderedPageBreak/>
-        <w:t>No associations between data and the participant's identity are stored. Upon agreeing to take part in our study, each participant gets assigned a random identity, for the use in our study only. It is not possible to later match any dataset to the respective participant.</w:t>
+        <w:t xml:space="preserve">No associations between data and the participant's identity are stored. Upon agreeing to take part in our study, each participant gets assigned a random identity, for the use in our study only. </w:t>
+      </w:r>
+      <w:r>
+        <w:rPr>
+          <w:bCs/>
+          <w:sz w:val="22"/>
+          <w:szCs w:val="22"/>
+          <w:lang w:val="en-GB"/>
+        </w:rPr>
+        <w:t xml:space="preserve">We are disclosing the random ID generated to the user at the end of the study. If the user retains this ID, he may use it at any point later on to have his data deleted. If the user loses the ID, it is no longer possible to link the data to the individual as no other personal data is stored. </w:t>
       </w:r>
     </w:p>
     <w:p>
@@ -8298,8 +8846,18 @@
           <w:color w:val="000000" w:themeColor="text1"/>
           <w:lang w:val="en-GB"/>
         </w:rPr>
-        <w:t>Withdrawing the consent after completing the study is not possible, as the data from one specific person cannot be identified in retrospect.</w:t>
-      </w:r>
+        <w:t xml:space="preserve">Withdrawing the consent after completing the study is possible, </w:t>
+      </w:r>
+      <w:r>
+        <w:rPr>
+          <w:rFonts w:ascii="Arial" w:hAnsi="Arial" w:cs="Arial"/>
+          <w:color w:val="000000" w:themeColor="text1"/>
+          <w:lang w:val="en-GB"/>
+        </w:rPr>
+        <w:t xml:space="preserve">as long as I provide the random subject ID generated that is handed to me at the end of this study. Upon losing this ID, I can no longer have my data identified to me. </w:t>
+      </w:r>
+      <w:bookmarkStart w:id="1" w:name="_GoBack"/>
+      <w:bookmarkEnd w:id="1"/>
     </w:p>
     <w:p>
       <w:pPr>
@@ -11996,7 +12554,7 @@
 </file>
 
 <file path=customXml/itemProps1.xml><?xml version="1.0" encoding="utf-8"?>
-<ds:datastoreItem xmlns:ds="http://schemas.openxmlformats.org/officeDocument/2006/customXml" ds:itemID="{0706E003-6F0C-8D48-87B0-65B3CF692A5B}">
+<ds:datastoreItem xmlns:ds="http://schemas.openxmlformats.org/officeDocument/2006/customXml" ds:itemID="{66A45991-A348-1E4A-B986-7E886D82E52E}">
   <ds:schemaRefs>
     <ds:schemaRef ds:uri="http://schemas.openxmlformats.org/officeDocument/2006/bibliography"/>
   </ds:schemaRefs>

--- a/public/Consent.docx
+++ b/public/Consent.docx
@@ -5809,7 +5809,35 @@
           <w:color w:val="000000" w:themeColor="text1"/>
           <w:sz w:val="22"/>
         </w:rPr>
-        <w:t xml:space="preserve"> discloset o </w:t>
+        <w:t xml:space="preserve"> </w:t>
+      </w:r>
+      <w:proofErr w:type="spellStart"/>
+      <w:r>
+        <w:rPr>
+          <w:rFonts w:cs="Arial"/>
+          <w:color w:val="000000" w:themeColor="text1"/>
+          <w:sz w:val="22"/>
+        </w:rPr>
+        <w:t>disclose</w:t>
+      </w:r>
+      <w:proofErr w:type="spellEnd"/>
+      <w:r>
+        <w:rPr>
+          <w:rFonts w:cs="Arial"/>
+          <w:color w:val="000000" w:themeColor="text1"/>
+          <w:sz w:val="22"/>
+        </w:rPr>
+        <w:t xml:space="preserve"> </w:t>
+      </w:r>
+      <w:bookmarkStart w:id="1" w:name="_GoBack"/>
+      <w:bookmarkEnd w:id="1"/>
+      <w:r>
+        <w:rPr>
+          <w:rFonts w:cs="Arial"/>
+          <w:color w:val="000000" w:themeColor="text1"/>
+          <w:sz w:val="22"/>
+        </w:rPr>
+        <w:t xml:space="preserve">to </w:t>
       </w:r>
       <w:proofErr w:type="spellStart"/>
       <w:r>
@@ -5863,7 +5891,61 @@
           <w:color w:val="000000" w:themeColor="text1"/>
           <w:sz w:val="22"/>
         </w:rPr>
-        <w:t xml:space="preserve"> end oft he </w:t>
+        <w:t xml:space="preserve"> </w:t>
+      </w:r>
+      <w:proofErr w:type="spellStart"/>
+      <w:r>
+        <w:rPr>
+          <w:rFonts w:cs="Arial"/>
+          <w:color w:val="000000" w:themeColor="text1"/>
+          <w:sz w:val="22"/>
+        </w:rPr>
+        <w:t>end</w:t>
+      </w:r>
+      <w:proofErr w:type="spellEnd"/>
+      <w:r>
+        <w:rPr>
+          <w:rFonts w:cs="Arial"/>
+          <w:color w:val="000000" w:themeColor="text1"/>
+          <w:sz w:val="22"/>
+        </w:rPr>
+        <w:t xml:space="preserve"> </w:t>
+      </w:r>
+      <w:proofErr w:type="spellStart"/>
+      <w:r>
+        <w:rPr>
+          <w:rFonts w:cs="Arial"/>
+          <w:color w:val="000000" w:themeColor="text1"/>
+          <w:sz w:val="22"/>
+        </w:rPr>
+        <w:t>of</w:t>
+      </w:r>
+      <w:proofErr w:type="spellEnd"/>
+      <w:r>
+        <w:rPr>
+          <w:rFonts w:cs="Arial"/>
+          <w:color w:val="000000" w:themeColor="text1"/>
+          <w:sz w:val="22"/>
+        </w:rPr>
+        <w:t xml:space="preserve"> </w:t>
+      </w:r>
+      <w:proofErr w:type="spellStart"/>
+      <w:r>
+        <w:rPr>
+          <w:rFonts w:cs="Arial"/>
+          <w:color w:val="000000" w:themeColor="text1"/>
+          <w:sz w:val="22"/>
+        </w:rPr>
+        <w:t>the</w:t>
+      </w:r>
+      <w:proofErr w:type="spellEnd"/>
+      <w:r>
+        <w:rPr>
+          <w:rFonts w:cs="Arial"/>
+          <w:color w:val="000000" w:themeColor="text1"/>
+          <w:sz w:val="22"/>
+        </w:rPr>
+        <w:t xml:space="preserve"> </w:t>
       </w:r>
       <w:proofErr w:type="spellStart"/>
       <w:r>
@@ -8856,8 +8938,6 @@
         </w:rPr>
         <w:t xml:space="preserve">as long as I provide the random subject ID generated that is handed to me at the end of this study. Upon losing this ID, I can no longer have my data identified to me. </w:t>
       </w:r>
-      <w:bookmarkStart w:id="1" w:name="_GoBack"/>
-      <w:bookmarkEnd w:id="1"/>
     </w:p>
     <w:p>
       <w:pPr>
@@ -12554,7 +12634,7 @@
 </file>
 
 <file path=customXml/itemProps1.xml><?xml version="1.0" encoding="utf-8"?>
-<ds:datastoreItem xmlns:ds="http://schemas.openxmlformats.org/officeDocument/2006/customXml" ds:itemID="{66A45991-A348-1E4A-B986-7E886D82E52E}">
+<ds:datastoreItem xmlns:ds="http://schemas.openxmlformats.org/officeDocument/2006/customXml" ds:itemID="{33D02170-82A6-F145-B1D0-7F2C748C61D6}">
   <ds:schemaRefs>
     <ds:schemaRef ds:uri="http://schemas.openxmlformats.org/officeDocument/2006/bibliography"/>
   </ds:schemaRefs>
